--- a/лисояв вер 2.docx
+++ b/лисояв вер 2.docx
@@ -339,7 +339,7 @@
                 <w:sz w:val="28"/>
                 <w:szCs w:val="28"/>
               </w:rPr>
-              <w:t>???</w:t>
+              <w:t>Языкам программирования</w:t>
             </w:r>
           </w:p>
         </w:tc>
@@ -2220,8 +2220,6 @@
               </w:rPr>
               <w:t>Якутск, 2025</w:t>
             </w:r>
-            <w:bookmarkStart w:id="0" w:name="_GoBack"/>
-            <w:bookmarkEnd w:id="0"/>
           </w:p>
         </w:tc>
       </w:tr>
@@ -3126,7 +3124,7 @@
     </w:p>
     <w:p>
       <w:pPr>
-        <w:spacing w:after="0" w:line="360" w:lineRule="auto"/>
+        <w:spacing w:line="360" w:lineRule="auto"/>
         <w:ind w:firstLine="709"/>
         <w:jc w:val="both"/>
         <w:outlineLvl w:val="0"/>
@@ -3140,7 +3138,7 @@
           <w:lang w:eastAsia="ru-RU"/>
         </w:rPr>
       </w:pPr>
-      <w:bookmarkStart w:id="1" w:name="_Toc191723608"/>
+      <w:bookmarkStart w:id="0" w:name="_Toc191723608"/>
       <w:r>
         <w:rPr>
           <w:rFonts w:ascii="Times New Roman" w:eastAsia="Times New Roman" w:hAnsi="Times New Roman" w:cs="Times New Roman"/>
@@ -3153,7 +3151,64 @@
         <w:lastRenderedPageBreak/>
         <w:t>ВВЕДЕНИЕ</w:t>
       </w:r>
-      <w:bookmarkEnd w:id="1"/>
+      <w:bookmarkEnd w:id="0"/>
+    </w:p>
+    <w:p>
+      <w:pPr>
+        <w:spacing w:before="240" w:after="0" w:line="360" w:lineRule="auto"/>
+        <w:ind w:firstLine="709"/>
+        <w:jc w:val="both"/>
+        <w:rPr>
+          <w:rFonts w:ascii="Times New Roman" w:eastAsia="Times New Roman" w:hAnsi="Times New Roman" w:cs="Times New Roman"/>
+          <w:sz w:val="28"/>
+          <w:szCs w:val="28"/>
+          <w:lang w:eastAsia="ru-RU"/>
+        </w:rPr>
+      </w:pPr>
+      <w:proofErr w:type="spellStart"/>
+      <w:r>
+        <w:rPr>
+          <w:rFonts w:ascii="Times New Roman" w:eastAsia="Times New Roman" w:hAnsi="Times New Roman" w:cs="Times New Roman"/>
+          <w:color w:val="000000"/>
+          <w:sz w:val="28"/>
+          <w:szCs w:val="28"/>
+          <w:lang w:eastAsia="ru-RU"/>
+        </w:rPr>
+        <w:t>Ozon</w:t>
+      </w:r>
+      <w:proofErr w:type="spellEnd"/>
+      <w:r>
+        <w:rPr>
+          <w:rFonts w:ascii="Times New Roman" w:eastAsia="Times New Roman" w:hAnsi="Times New Roman" w:cs="Times New Roman"/>
+          <w:color w:val="000000"/>
+          <w:sz w:val="28"/>
+          <w:szCs w:val="28"/>
+          <w:lang w:eastAsia="ru-RU"/>
+        </w:rPr>
+        <w:t xml:space="preserve"> является одним из крупнейших </w:t>
+      </w:r>
+      <w:proofErr w:type="spellStart"/>
+      <w:r>
+        <w:rPr>
+          <w:rFonts w:ascii="Times New Roman" w:eastAsia="Times New Roman" w:hAnsi="Times New Roman" w:cs="Times New Roman"/>
+          <w:color w:val="000000"/>
+          <w:sz w:val="28"/>
+          <w:szCs w:val="28"/>
+          <w:lang w:eastAsia="ru-RU"/>
+        </w:rPr>
+        <w:t>маркетплейсов</w:t>
+      </w:r>
+      <w:proofErr w:type="spellEnd"/>
+      <w:r>
+        <w:rPr>
+          <w:rFonts w:ascii="Times New Roman" w:eastAsia="Times New Roman" w:hAnsi="Times New Roman" w:cs="Times New Roman"/>
+          <w:color w:val="000000"/>
+          <w:sz w:val="28"/>
+          <w:szCs w:val="28"/>
+          <w:lang w:eastAsia="ru-RU"/>
+        </w:rPr>
+        <w:t xml:space="preserve"> на территории СНГ, предлагающим широкий выбор товаров в различных категориях. Удобная система поиска и интуитивно понятный личный кабинет позволяют пользователям легко находить нужные товары и отслеживать свои покупки.</w:t>
+      </w:r>
     </w:p>
     <w:p>
       <w:pPr>
@@ -3167,7 +3222,6 @@
           <w:lang w:eastAsia="ru-RU"/>
         </w:rPr>
       </w:pPr>
-      <w:proofErr w:type="spellStart"/>
       <w:r>
         <w:rPr>
           <w:rFonts w:ascii="Times New Roman" w:eastAsia="Times New Roman" w:hAnsi="Times New Roman" w:cs="Times New Roman"/>
@@ -3176,40 +3230,7 @@
           <w:szCs w:val="28"/>
           <w:lang w:eastAsia="ru-RU"/>
         </w:rPr>
-        <w:t>Ozon</w:t>
-      </w:r>
-      <w:proofErr w:type="spellEnd"/>
-      <w:r>
-        <w:rPr>
-          <w:rFonts w:ascii="Times New Roman" w:eastAsia="Times New Roman" w:hAnsi="Times New Roman" w:cs="Times New Roman"/>
-          <w:color w:val="000000"/>
-          <w:sz w:val="28"/>
-          <w:szCs w:val="28"/>
-          <w:lang w:eastAsia="ru-RU"/>
-        </w:rPr>
-        <w:t xml:space="preserve"> является одним из крупнейших </w:t>
-      </w:r>
-      <w:proofErr w:type="spellStart"/>
-      <w:r>
-        <w:rPr>
-          <w:rFonts w:ascii="Times New Roman" w:eastAsia="Times New Roman" w:hAnsi="Times New Roman" w:cs="Times New Roman"/>
-          <w:color w:val="000000"/>
-          <w:sz w:val="28"/>
-          <w:szCs w:val="28"/>
-          <w:lang w:eastAsia="ru-RU"/>
-        </w:rPr>
-        <w:t>маркетплейсов</w:t>
-      </w:r>
-      <w:proofErr w:type="spellEnd"/>
-      <w:r>
-        <w:rPr>
-          <w:rFonts w:ascii="Times New Roman" w:eastAsia="Times New Roman" w:hAnsi="Times New Roman" w:cs="Times New Roman"/>
-          <w:color w:val="000000"/>
-          <w:sz w:val="28"/>
-          <w:szCs w:val="28"/>
-          <w:lang w:eastAsia="ru-RU"/>
-        </w:rPr>
-        <w:t xml:space="preserve"> на территории СНГ, предлагающим широкий выбор товаров в различных категориях. Удобная система поиска и интуитивно понятный личный кабинет позволяют пользователям легко находить нужные товары и отслеживать свои покупки.</w:t>
+        <w:t>Семантический анализ текста — это процесс оценки содержательности текста и определения его значения. Этот метод анализа помогает понять, какие ключевые идеи и смыслы заложены в тексте.</w:t>
       </w:r>
     </w:p>
     <w:p>
@@ -3232,7 +3253,93 @@
           <w:szCs w:val="28"/>
           <w:lang w:eastAsia="ru-RU"/>
         </w:rPr>
-        <w:t>Семантический анализ текста — это процесс оценки содержательности текста и определения его значения. Этот метод анализа помогает понять, какие ключевые идеи и смыслы заложены в тексте.</w:t>
+        <w:t xml:space="preserve">Актуальность: </w:t>
+      </w:r>
+      <w:proofErr w:type="spellStart"/>
+      <w:r>
+        <w:rPr>
+          <w:rFonts w:ascii="Times New Roman" w:eastAsia="Times New Roman" w:hAnsi="Times New Roman" w:cs="Times New Roman"/>
+          <w:color w:val="000000"/>
+          <w:sz w:val="28"/>
+          <w:szCs w:val="28"/>
+          <w:lang w:eastAsia="ru-RU"/>
+        </w:rPr>
+        <w:t>Ozon</w:t>
+      </w:r>
+      <w:proofErr w:type="spellEnd"/>
+      <w:r>
+        <w:rPr>
+          <w:rFonts w:ascii="Times New Roman" w:eastAsia="Times New Roman" w:hAnsi="Times New Roman" w:cs="Times New Roman"/>
+          <w:color w:val="000000"/>
+          <w:sz w:val="28"/>
+          <w:szCs w:val="28"/>
+          <w:lang w:eastAsia="ru-RU"/>
+        </w:rPr>
+        <w:t xml:space="preserve"> - крупнейший </w:t>
+      </w:r>
+      <w:proofErr w:type="spellStart"/>
+      <w:r>
+        <w:rPr>
+          <w:rFonts w:ascii="Times New Roman" w:eastAsia="Times New Roman" w:hAnsi="Times New Roman" w:cs="Times New Roman"/>
+          <w:color w:val="000000"/>
+          <w:sz w:val="28"/>
+          <w:szCs w:val="28"/>
+          <w:lang w:eastAsia="ru-RU"/>
+        </w:rPr>
+        <w:t>маркетплейс</w:t>
+      </w:r>
+      <w:proofErr w:type="spellEnd"/>
+      <w:r>
+        <w:rPr>
+          <w:rFonts w:ascii="Times New Roman" w:eastAsia="Times New Roman" w:hAnsi="Times New Roman" w:cs="Times New Roman"/>
+          <w:color w:val="000000"/>
+          <w:sz w:val="28"/>
+          <w:szCs w:val="28"/>
+          <w:lang w:eastAsia="ru-RU"/>
+        </w:rPr>
+        <w:t xml:space="preserve"> </w:t>
+      </w:r>
+      <w:r>
+        <w:rPr>
+          <w:rFonts w:ascii="Times New Roman" w:eastAsia="Times New Roman" w:hAnsi="Times New Roman" w:cs="Times New Roman"/>
+          <w:color w:val="000000"/>
+          <w:sz w:val="28"/>
+          <w:szCs w:val="28"/>
+          <w:lang w:eastAsia="ru-RU"/>
+        </w:rPr>
+        <w:t>на территории</w:t>
+      </w:r>
+      <w:r>
+        <w:rPr>
+          <w:rFonts w:ascii="Times New Roman" w:eastAsia="Times New Roman" w:hAnsi="Times New Roman" w:cs="Times New Roman"/>
+          <w:color w:val="000000"/>
+          <w:sz w:val="28"/>
+          <w:szCs w:val="28"/>
+          <w:lang w:eastAsia="ru-RU"/>
+        </w:rPr>
+        <w:t xml:space="preserve"> СНГ. Отзывы являются неотъемлемой частью любого </w:t>
+      </w:r>
+      <w:proofErr w:type="spellStart"/>
+      <w:r>
+        <w:rPr>
+          <w:rFonts w:ascii="Times New Roman" w:eastAsia="Times New Roman" w:hAnsi="Times New Roman" w:cs="Times New Roman"/>
+          <w:color w:val="000000"/>
+          <w:sz w:val="28"/>
+          <w:szCs w:val="28"/>
+          <w:lang w:eastAsia="ru-RU"/>
+        </w:rPr>
+        <w:t>маркетплейса</w:t>
+      </w:r>
+      <w:proofErr w:type="spellEnd"/>
+      <w:r>
+        <w:rPr>
+          <w:rFonts w:ascii="Times New Roman" w:eastAsia="Times New Roman" w:hAnsi="Times New Roman" w:cs="Times New Roman"/>
+          <w:color w:val="000000"/>
+          <w:sz w:val="28"/>
+          <w:szCs w:val="28"/>
+          <w:lang w:eastAsia="ru-RU"/>
+        </w:rPr>
+        <w:t>. Они помогают, более детально изучить товар и подтолкнуть к его покупке или избежать некачественного товара.</w:t>
       </w:r>
     </w:p>
     <w:p>
@@ -3255,7 +3362,27 @@
           <w:szCs w:val="28"/>
           <w:lang w:eastAsia="ru-RU"/>
         </w:rPr>
-        <w:t xml:space="preserve">Актуальность: </w:t>
+        <w:t>Объект</w:t>
+      </w:r>
+      <w:r>
+        <w:rPr>
+          <w:rFonts w:ascii="Times New Roman" w:eastAsia="Times New Roman" w:hAnsi="Times New Roman" w:cs="Times New Roman"/>
+          <w:color w:val="000000"/>
+          <w:sz w:val="28"/>
+          <w:szCs w:val="28"/>
+          <w:lang w:eastAsia="ru-RU"/>
+        </w:rPr>
+        <w:t>ом исследования является</w:t>
+      </w:r>
+      <w:r>
+        <w:rPr>
+          <w:rFonts w:ascii="Times New Roman" w:eastAsia="Times New Roman" w:hAnsi="Times New Roman" w:cs="Times New Roman"/>
+          <w:color w:val="000000"/>
+          <w:sz w:val="28"/>
+          <w:szCs w:val="28"/>
+          <w:lang w:eastAsia="ru-RU"/>
+        </w:rPr>
+        <w:t xml:space="preserve"> </w:t>
       </w:r>
       <w:proofErr w:type="spellStart"/>
       <w:r>
@@ -3264,6 +3391,31 @@
           <w:color w:val="000000"/>
           <w:sz w:val="28"/>
           <w:szCs w:val="28"/>
+          <w:highlight w:val="yellow"/>
+          <w:lang w:eastAsia="ru-RU"/>
+        </w:rPr>
+        <w:t>маркетплейс</w:t>
+      </w:r>
+      <w:proofErr w:type="spellEnd"/>
+      <w:r>
+        <w:rPr>
+          <w:rFonts w:ascii="Times New Roman" w:eastAsia="Times New Roman" w:hAnsi="Times New Roman" w:cs="Times New Roman"/>
+          <w:color w:val="000000"/>
+          <w:sz w:val="28"/>
+          <w:szCs w:val="28"/>
+          <w:highlight w:val="yellow"/>
+          <w:lang w:eastAsia="ru-RU"/>
+        </w:rPr>
+        <w:t xml:space="preserve"> </w:t>
+      </w:r>
+      <w:proofErr w:type="spellStart"/>
+      <w:r>
+        <w:rPr>
+          <w:rFonts w:ascii="Times New Roman" w:eastAsia="Times New Roman" w:hAnsi="Times New Roman" w:cs="Times New Roman"/>
+          <w:color w:val="000000"/>
+          <w:sz w:val="28"/>
+          <w:szCs w:val="28"/>
+          <w:highlight w:val="yellow"/>
           <w:lang w:eastAsia="ru-RU"/>
         </w:rPr>
         <w:t>Ozon</w:t>
@@ -3277,7 +3429,48 @@
           <w:szCs w:val="28"/>
           <w:lang w:eastAsia="ru-RU"/>
         </w:rPr>
-        <w:t xml:space="preserve"> - крупнейший </w:t>
+        <w:t>, а м</w:t>
+      </w:r>
+      <w:r>
+        <w:rPr>
+          <w:rFonts w:ascii="Times New Roman" w:eastAsia="Times New Roman" w:hAnsi="Times New Roman" w:cs="Times New Roman"/>
+          <w:color w:val="000000"/>
+          <w:sz w:val="28"/>
+          <w:szCs w:val="28"/>
+          <w:lang w:eastAsia="ru-RU"/>
+        </w:rPr>
+        <w:t>етод</w:t>
+      </w:r>
+      <w:r>
+        <w:rPr>
+          <w:rFonts w:ascii="Times New Roman" w:eastAsia="Times New Roman" w:hAnsi="Times New Roman" w:cs="Times New Roman"/>
+          <w:color w:val="000000"/>
+          <w:sz w:val="28"/>
+          <w:szCs w:val="28"/>
+          <w:lang w:eastAsia="ru-RU"/>
+        </w:rPr>
+        <w:t>ом исследования -</w:t>
+      </w:r>
+      <w:r>
+        <w:rPr>
+          <w:rFonts w:ascii="Times New Roman" w:eastAsia="Times New Roman" w:hAnsi="Times New Roman" w:cs="Times New Roman"/>
+          <w:color w:val="000000"/>
+          <w:sz w:val="28"/>
+          <w:szCs w:val="28"/>
+          <w:lang w:eastAsia="ru-RU"/>
+        </w:rPr>
+        <w:t xml:space="preserve"> </w:t>
+      </w:r>
+      <w:r>
+        <w:rPr>
+          <w:rFonts w:ascii="Times New Roman" w:eastAsia="Times New Roman" w:hAnsi="Times New Roman" w:cs="Times New Roman"/>
+          <w:color w:val="000000"/>
+          <w:sz w:val="28"/>
+          <w:szCs w:val="28"/>
+          <w:highlight w:val="yellow"/>
+          <w:lang w:eastAsia="ru-RU"/>
+        </w:rPr>
+        <w:t>веб-</w:t>
       </w:r>
       <w:proofErr w:type="spellStart"/>
       <w:r>
@@ -3286,9 +3479,10 @@
           <w:color w:val="000000"/>
           <w:sz w:val="28"/>
           <w:szCs w:val="28"/>
-          <w:lang w:eastAsia="ru-RU"/>
-        </w:rPr>
-        <w:t>маркетплейс</w:t>
+          <w:highlight w:val="yellow"/>
+          <w:lang w:eastAsia="ru-RU"/>
+        </w:rPr>
+        <w:t>парсинг</w:t>
       </w:r>
       <w:proofErr w:type="spellEnd"/>
       <w:r>
@@ -3297,9 +3491,10 @@
           <w:color w:val="000000"/>
           <w:sz w:val="28"/>
           <w:szCs w:val="28"/>
-          <w:lang w:eastAsia="ru-RU"/>
-        </w:rPr>
-        <w:t xml:space="preserve"> </w:t>
+          <w:highlight w:val="yellow"/>
+          <w:lang w:eastAsia="ru-RU"/>
+        </w:rPr>
+        <w:t>.</w:t>
       </w:r>
       <w:r>
         <w:rPr>
@@ -3309,39 +3504,7 @@
           <w:szCs w:val="28"/>
           <w:lang w:eastAsia="ru-RU"/>
         </w:rPr>
-        <w:t>на территории</w:t>
-      </w:r>
-      <w:r>
-        <w:rPr>
-          <w:rFonts w:ascii="Times New Roman" w:eastAsia="Times New Roman" w:hAnsi="Times New Roman" w:cs="Times New Roman"/>
-          <w:color w:val="000000"/>
-          <w:sz w:val="28"/>
-          <w:szCs w:val="28"/>
-          <w:lang w:eastAsia="ru-RU"/>
-        </w:rPr>
-        <w:t xml:space="preserve"> СНГ. Отзывы являются неотъемлемой частью любого </w:t>
-      </w:r>
-      <w:proofErr w:type="spellStart"/>
-      <w:r>
-        <w:rPr>
-          <w:rFonts w:ascii="Times New Roman" w:eastAsia="Times New Roman" w:hAnsi="Times New Roman" w:cs="Times New Roman"/>
-          <w:color w:val="000000"/>
-          <w:sz w:val="28"/>
-          <w:szCs w:val="28"/>
-          <w:lang w:eastAsia="ru-RU"/>
-        </w:rPr>
-        <w:t>маркетплейса</w:t>
-      </w:r>
-      <w:proofErr w:type="spellEnd"/>
-      <w:r>
-        <w:rPr>
-          <w:rFonts w:ascii="Times New Roman" w:eastAsia="Times New Roman" w:hAnsi="Times New Roman" w:cs="Times New Roman"/>
-          <w:color w:val="000000"/>
-          <w:sz w:val="28"/>
-          <w:szCs w:val="28"/>
-          <w:lang w:eastAsia="ru-RU"/>
-        </w:rPr>
-        <w:t>. Они помогают, более детально изучить товар и подтолкнуть к его покупке или избежать некачественного товара.</w:t>
+        <w:t> </w:t>
       </w:r>
     </w:p>
     <w:p>
@@ -3351,20 +3514,31 @@
         <w:jc w:val="both"/>
         <w:rPr>
           <w:rFonts w:ascii="Times New Roman" w:eastAsia="Times New Roman" w:hAnsi="Times New Roman" w:cs="Times New Roman"/>
-          <w:sz w:val="28"/>
-          <w:szCs w:val="28"/>
-          <w:lang w:eastAsia="ru-RU"/>
-        </w:rPr>
-      </w:pPr>
-      <w:r>
-        <w:rPr>
-          <w:rFonts w:ascii="Times New Roman" w:eastAsia="Times New Roman" w:hAnsi="Times New Roman" w:cs="Times New Roman"/>
           <w:color w:val="000000"/>
           <w:sz w:val="28"/>
           <w:szCs w:val="28"/>
           <w:lang w:eastAsia="ru-RU"/>
         </w:rPr>
-        <w:t xml:space="preserve">Объект исследования: </w:t>
+      </w:pPr>
+      <w:r>
+        <w:rPr>
+          <w:rFonts w:ascii="Times New Roman" w:eastAsia="Times New Roman" w:hAnsi="Times New Roman" w:cs="Times New Roman"/>
+          <w:color w:val="000000"/>
+          <w:sz w:val="28"/>
+          <w:szCs w:val="28"/>
+          <w:lang w:eastAsia="ru-RU"/>
+        </w:rPr>
+        <w:t>Целью проекта является</w:t>
+      </w:r>
+      <w:r>
+        <w:rPr>
+          <w:rFonts w:ascii="Times New Roman" w:eastAsia="Times New Roman" w:hAnsi="Times New Roman" w:cs="Times New Roman"/>
+          <w:color w:val="000000"/>
+          <w:sz w:val="28"/>
+          <w:szCs w:val="28"/>
+          <w:lang w:eastAsia="ru-RU"/>
+        </w:rPr>
+        <w:t xml:space="preserve"> создание веб-</w:t>
       </w:r>
       <w:proofErr w:type="spellStart"/>
       <w:r>
@@ -3375,7 +3549,7 @@
           <w:szCs w:val="28"/>
           <w:lang w:eastAsia="ru-RU"/>
         </w:rPr>
-        <w:t>маркетплейс</w:t>
+        <w:t>парсера</w:t>
       </w:r>
       <w:proofErr w:type="spellEnd"/>
       <w:r>
@@ -3386,7 +3560,17 @@
           <w:szCs w:val="28"/>
           <w:lang w:eastAsia="ru-RU"/>
         </w:rPr>
-        <w:t xml:space="preserve"> </w:t>
+        <w:t xml:space="preserve"> для сбора </w:t>
+      </w:r>
+      <w:r>
+        <w:rPr>
+          <w:rFonts w:ascii="Times New Roman" w:eastAsia="Times New Roman" w:hAnsi="Times New Roman" w:cs="Times New Roman"/>
+          <w:color w:val="000000"/>
+          <w:sz w:val="28"/>
+          <w:szCs w:val="28"/>
+          <w:lang w:eastAsia="ru-RU"/>
+        </w:rPr>
+        <w:t xml:space="preserve">отзывов с платформы </w:t>
       </w:r>
       <w:proofErr w:type="spellStart"/>
       <w:r>
@@ -3408,7 +3592,7 @@
           <w:szCs w:val="28"/>
           <w:lang w:eastAsia="ru-RU"/>
         </w:rPr>
-        <w:t>. </w:t>
+        <w:t xml:space="preserve"> для анализа тональности.</w:t>
       </w:r>
     </w:p>
     <w:p>
@@ -3418,49 +3602,28 @@
         <w:jc w:val="both"/>
         <w:rPr>
           <w:rFonts w:ascii="Times New Roman" w:eastAsia="Times New Roman" w:hAnsi="Times New Roman" w:cs="Times New Roman"/>
-          <w:sz w:val="28"/>
-          <w:szCs w:val="28"/>
-          <w:lang w:eastAsia="ru-RU"/>
-        </w:rPr>
-      </w:pPr>
-      <w:r>
-        <w:rPr>
-          <w:rFonts w:ascii="Times New Roman" w:eastAsia="Times New Roman" w:hAnsi="Times New Roman" w:cs="Times New Roman"/>
           <w:color w:val="000000"/>
           <w:sz w:val="28"/>
           <w:szCs w:val="28"/>
           <w:lang w:eastAsia="ru-RU"/>
         </w:rPr>
-        <w:t>Метод исследования: веб-</w:t>
-      </w:r>
-      <w:proofErr w:type="spellStart"/>
+      </w:pPr>
       <w:r>
         <w:rPr>
           <w:rFonts w:ascii="Times New Roman" w:eastAsia="Times New Roman" w:hAnsi="Times New Roman" w:cs="Times New Roman"/>
           <w:color w:val="000000"/>
           <w:sz w:val="28"/>
           <w:szCs w:val="28"/>
-          <w:lang w:eastAsia="ru-RU"/>
-        </w:rPr>
-        <w:t>парсинг</w:t>
-      </w:r>
-      <w:proofErr w:type="spellEnd"/>
-      <w:r>
-        <w:rPr>
-          <w:rFonts w:ascii="Times New Roman" w:eastAsia="Times New Roman" w:hAnsi="Times New Roman" w:cs="Times New Roman"/>
-          <w:color w:val="000000"/>
-          <w:sz w:val="28"/>
-          <w:szCs w:val="28"/>
-          <w:lang w:eastAsia="ru-RU"/>
-        </w:rPr>
-        <w:t>. </w:t>
+          <w:highlight w:val="yellow"/>
+          <w:lang w:eastAsia="ru-RU"/>
+        </w:rPr>
+        <w:t>Задачи</w:t>
       </w:r>
     </w:p>
     <w:p>
       <w:pPr>
-        <w:spacing w:after="0" w:line="360" w:lineRule="auto"/>
+        <w:spacing w:line="360" w:lineRule="auto"/>
         <w:ind w:firstLine="709"/>
-        <w:jc w:val="both"/>
         <w:rPr>
           <w:rFonts w:ascii="Times New Roman" w:eastAsia="Times New Roman" w:hAnsi="Times New Roman" w:cs="Times New Roman"/>
           <w:color w:val="000000"/>
@@ -3477,101 +3640,12 @@
           <w:szCs w:val="28"/>
           <w:lang w:eastAsia="ru-RU"/>
         </w:rPr>
-        <w:t>Цель: создание веб-</w:t>
-      </w:r>
-      <w:proofErr w:type="spellStart"/>
-      <w:r>
-        <w:rPr>
-          <w:rFonts w:ascii="Times New Roman" w:eastAsia="Times New Roman" w:hAnsi="Times New Roman" w:cs="Times New Roman"/>
-          <w:color w:val="000000"/>
-          <w:sz w:val="28"/>
-          <w:szCs w:val="28"/>
-          <w:lang w:eastAsia="ru-RU"/>
-        </w:rPr>
-        <w:t>парсера</w:t>
-      </w:r>
-      <w:proofErr w:type="spellEnd"/>
-      <w:r>
-        <w:rPr>
-          <w:rFonts w:ascii="Times New Roman" w:eastAsia="Times New Roman" w:hAnsi="Times New Roman" w:cs="Times New Roman"/>
-          <w:color w:val="000000"/>
-          <w:sz w:val="28"/>
-          <w:szCs w:val="28"/>
-          <w:lang w:eastAsia="ru-RU"/>
-        </w:rPr>
-        <w:t xml:space="preserve"> для сбора отзывов с платформы </w:t>
-      </w:r>
-      <w:proofErr w:type="spellStart"/>
-      <w:r>
-        <w:rPr>
-          <w:rFonts w:ascii="Times New Roman" w:eastAsia="Times New Roman" w:hAnsi="Times New Roman" w:cs="Times New Roman"/>
-          <w:color w:val="000000"/>
-          <w:sz w:val="28"/>
-          <w:szCs w:val="28"/>
-          <w:lang w:eastAsia="ru-RU"/>
-        </w:rPr>
-        <w:t>Ozon</w:t>
-      </w:r>
-      <w:proofErr w:type="spellEnd"/>
-      <w:r>
-        <w:rPr>
-          <w:rFonts w:ascii="Times New Roman" w:eastAsia="Times New Roman" w:hAnsi="Times New Roman" w:cs="Times New Roman"/>
-          <w:color w:val="000000"/>
-          <w:sz w:val="28"/>
-          <w:szCs w:val="28"/>
-          <w:lang w:eastAsia="ru-RU"/>
-        </w:rPr>
-        <w:t xml:space="preserve">, чтобы проанализировать их содержание и выявить полезные </w:t>
-      </w:r>
-      <w:proofErr w:type="spellStart"/>
-      <w:r>
-        <w:rPr>
-          <w:rFonts w:ascii="Times New Roman" w:eastAsia="Times New Roman" w:hAnsi="Times New Roman" w:cs="Times New Roman"/>
-          <w:color w:val="000000"/>
-          <w:sz w:val="28"/>
-          <w:szCs w:val="28"/>
-          <w:lang w:eastAsia="ru-RU"/>
-        </w:rPr>
-        <w:t>инсайты</w:t>
-      </w:r>
-      <w:proofErr w:type="spellEnd"/>
-      <w:r>
-        <w:rPr>
-          <w:rFonts w:ascii="Times New Roman" w:eastAsia="Times New Roman" w:hAnsi="Times New Roman" w:cs="Times New Roman"/>
-          <w:color w:val="000000"/>
-          <w:sz w:val="28"/>
-          <w:szCs w:val="28"/>
-          <w:lang w:eastAsia="ru-RU"/>
-        </w:rPr>
-        <w:t xml:space="preserve"> для улучшения качества сервиса и повышения удовлетворенности покупателей.</w:t>
+        <w:br w:type="page"/>
       </w:r>
     </w:p>
     <w:p>
       <w:pPr>
         <w:spacing w:line="360" w:lineRule="auto"/>
-        <w:ind w:firstLine="709"/>
-        <w:rPr>
-          <w:rFonts w:ascii="Times New Roman" w:eastAsia="Times New Roman" w:hAnsi="Times New Roman" w:cs="Times New Roman"/>
-          <w:color w:val="000000"/>
-          <w:sz w:val="28"/>
-          <w:szCs w:val="28"/>
-          <w:lang w:eastAsia="ru-RU"/>
-        </w:rPr>
-      </w:pPr>
-      <w:r>
-        <w:rPr>
-          <w:rFonts w:ascii="Times New Roman" w:eastAsia="Times New Roman" w:hAnsi="Times New Roman" w:cs="Times New Roman"/>
-          <w:color w:val="000000"/>
-          <w:sz w:val="28"/>
-          <w:szCs w:val="28"/>
-          <w:lang w:eastAsia="ru-RU"/>
-        </w:rPr>
-        <w:br w:type="page"/>
-      </w:r>
-    </w:p>
-    <w:p>
-      <w:pPr>
-        <w:spacing w:after="0" w:line="360" w:lineRule="auto"/>
         <w:ind w:firstLine="709"/>
         <w:jc w:val="both"/>
         <w:outlineLvl w:val="0"/>
@@ -3585,7 +3659,7 @@
           <w:lang w:eastAsia="ru-RU"/>
         </w:rPr>
       </w:pPr>
-      <w:bookmarkStart w:id="2" w:name="_Toc191723609"/>
+      <w:bookmarkStart w:id="1" w:name="_Toc191723609"/>
       <w:r>
         <w:rPr>
           <w:rFonts w:ascii="Times New Roman" w:eastAsia="Times New Roman" w:hAnsi="Times New Roman" w:cs="Times New Roman"/>
@@ -3620,7 +3694,7 @@
         </w:rPr>
         <w:t>ТЕОРЕТИЧЕСКАЯ ЧАСТЬ</w:t>
       </w:r>
-      <w:bookmarkEnd w:id="2"/>
+      <w:bookmarkEnd w:id="1"/>
     </w:p>
     <w:p>
       <w:pPr>
@@ -3629,7 +3703,7 @@
           <w:ilvl w:val="1"/>
           <w:numId w:val="28"/>
         </w:numPr>
-        <w:spacing w:after="0" w:line="360" w:lineRule="auto"/>
+        <w:spacing w:line="360" w:lineRule="auto"/>
         <w:jc w:val="both"/>
         <w:textAlignment w:val="baseline"/>
         <w:outlineLvl w:val="1"/>
@@ -3638,33 +3712,21 @@
           <w:color w:val="000000"/>
           <w:sz w:val="28"/>
           <w:szCs w:val="28"/>
-          <w:lang w:eastAsia="ru-RU"/>
-        </w:rPr>
-      </w:pPr>
-      <w:bookmarkStart w:id="3" w:name="_Toc191723610"/>
+          <w:highlight w:val="yellow"/>
+          <w:lang w:eastAsia="ru-RU"/>
+        </w:rPr>
+      </w:pPr>
       <w:r>
         <w:rPr>
           <w:rFonts w:ascii="Times New Roman" w:eastAsia="Times New Roman" w:hAnsi="Times New Roman" w:cs="Times New Roman"/>
           <w:color w:val="000000"/>
           <w:sz w:val="28"/>
           <w:szCs w:val="28"/>
-          <w:lang w:eastAsia="ru-RU"/>
-        </w:rPr>
-        <w:t>Основы веб-</w:t>
-      </w:r>
-      <w:proofErr w:type="spellStart"/>
-      <w:r>
-        <w:rPr>
-          <w:rFonts w:ascii="Times New Roman" w:eastAsia="Times New Roman" w:hAnsi="Times New Roman" w:cs="Times New Roman"/>
-          <w:color w:val="000000"/>
-          <w:sz w:val="28"/>
-          <w:szCs w:val="28"/>
-          <w:lang w:eastAsia="ru-RU"/>
-        </w:rPr>
-        <w:t>парсинга</w:t>
-      </w:r>
-      <w:bookmarkEnd w:id="3"/>
-      <w:proofErr w:type="spellEnd"/>
+          <w:highlight w:val="yellow"/>
+          <w:lang w:eastAsia="ru-RU"/>
+        </w:rPr>
+        <w:t>Терминология по проекту и глоссарий</w:t>
+      </w:r>
     </w:p>
     <w:p>
       <w:pPr>
@@ -3742,6 +3804,7 @@
           <w:rFonts w:ascii="Times New Roman" w:eastAsia="Times New Roman" w:hAnsi="Times New Roman" w:cs="Times New Roman"/>
           <w:sz w:val="28"/>
           <w:szCs w:val="28"/>
+          <w:highlight w:val="yellow"/>
           <w:lang w:eastAsia="ru-RU"/>
         </w:rPr>
       </w:pPr>
@@ -3751,6 +3814,7 @@
           <w:color w:val="000000"/>
           <w:sz w:val="28"/>
           <w:szCs w:val="28"/>
+          <w:highlight w:val="yellow"/>
           <w:lang w:eastAsia="ru-RU"/>
         </w:rPr>
         <w:t>Для выполнения веб-</w:t>
@@ -3762,6 +3826,7 @@
           <w:color w:val="000000"/>
           <w:sz w:val="28"/>
           <w:szCs w:val="28"/>
+          <w:highlight w:val="yellow"/>
           <w:lang w:eastAsia="ru-RU"/>
         </w:rPr>
         <w:t>парсинга</w:t>
@@ -3773,6 +3838,7 @@
           <w:color w:val="000000"/>
           <w:sz w:val="28"/>
           <w:szCs w:val="28"/>
+          <w:highlight w:val="yellow"/>
           <w:lang w:eastAsia="ru-RU"/>
         </w:rPr>
         <w:t xml:space="preserve"> используются специальные программы или скрипты, которые имитируют действия пользователя, загружают страницы сайта, анализируют HTML-код и извлекают нужные данные. Веб-</w:t>
@@ -3784,6 +3850,7 @@
           <w:color w:val="000000"/>
           <w:sz w:val="28"/>
           <w:szCs w:val="28"/>
+          <w:highlight w:val="yellow"/>
           <w:lang w:eastAsia="ru-RU"/>
         </w:rPr>
         <w:t>парсинг</w:t>
@@ -3795,6 +3862,7 @@
           <w:color w:val="000000"/>
           <w:sz w:val="28"/>
           <w:szCs w:val="28"/>
+          <w:highlight w:val="yellow"/>
           <w:lang w:eastAsia="ru-RU"/>
         </w:rPr>
         <w:t xml:space="preserve"> может применяться для различных целей, таких как мониторинг цен, сбор новостей, создание баз данных и многое другое.</w:t>
@@ -3818,6 +3886,7 @@
           <w:color w:val="000000"/>
           <w:sz w:val="28"/>
           <w:szCs w:val="28"/>
+          <w:highlight w:val="yellow"/>
           <w:lang w:eastAsia="ru-RU"/>
         </w:rPr>
         <w:t>Важно отметить, что веб-</w:t>
@@ -3829,6 +3898,7 @@
           <w:color w:val="000000"/>
           <w:sz w:val="28"/>
           <w:szCs w:val="28"/>
+          <w:highlight w:val="yellow"/>
           <w:lang w:eastAsia="ru-RU"/>
         </w:rPr>
         <w:t>парсинг</w:t>
@@ -3840,6 +3910,7 @@
           <w:color w:val="000000"/>
           <w:sz w:val="28"/>
           <w:szCs w:val="28"/>
+          <w:highlight w:val="yellow"/>
           <w:lang w:eastAsia="ru-RU"/>
         </w:rPr>
         <w:t xml:space="preserve"> должен осуществляться с учетом законодательства и правил использования контента каждого конкретного сайта. Некоторые сайты могут запрещать автоматическое извлечение данных через свои условия использования или использовать технические меры защиты от </w:t>
@@ -3851,6 +3922,7 @@
           <w:color w:val="000000"/>
           <w:sz w:val="28"/>
           <w:szCs w:val="28"/>
+          <w:highlight w:val="yellow"/>
           <w:lang w:eastAsia="ru-RU"/>
         </w:rPr>
         <w:t>скрейпинга</w:t>
@@ -3862,9 +3934,20 @@
           <w:color w:val="000000"/>
           <w:sz w:val="28"/>
           <w:szCs w:val="28"/>
+          <w:highlight w:val="yellow"/>
           <w:lang w:eastAsia="ru-RU"/>
         </w:rPr>
         <w:t>.</w:t>
+      </w:r>
+      <w:r>
+        <w:rPr>
+          <w:rFonts w:ascii="Times New Roman" w:eastAsia="Times New Roman" w:hAnsi="Times New Roman" w:cs="Times New Roman"/>
+          <w:color w:val="000000"/>
+          <w:sz w:val="28"/>
+          <w:szCs w:val="28"/>
+          <w:lang w:eastAsia="ru-RU"/>
+        </w:rPr>
+        <w:t xml:space="preserve"> --сократить</w:t>
       </w:r>
     </w:p>
     <w:p>
@@ -4187,7 +4270,8 @@
           <w:szCs w:val="28"/>
           <w:bdr w:val="none" w:sz="0" w:space="0" w:color="auto" w:frame="1"/>
         </w:rPr>
-        <w:t>Каждая из этих библиотек имеет свои особенности и подходит для разных задач. Например, если вам нужно просто отправить запрос и получить ответ, то </w:t>
+        <w:lastRenderedPageBreak/>
+        <w:t>Если же вы работаете над высоконагруженным проектом, где важна скорость и возможность параллельного выполнения запросов, стоит рассмотреть использование </w:t>
       </w:r>
       <w:proofErr w:type="spellStart"/>
       <w:r>
@@ -4199,7 +4283,7 @@
           <w:szCs w:val="28"/>
           <w:bdr w:val="none" w:sz="0" w:space="0" w:color="auto" w:frame="1"/>
         </w:rPr>
-        <w:t>requests</w:t>
+        <w:t>httpx</w:t>
       </w:r>
       <w:proofErr w:type="spellEnd"/>
       <w:r>
@@ -4211,8 +4295,21 @@
           <w:szCs w:val="28"/>
           <w:bdr w:val="none" w:sz="0" w:space="0" w:color="auto" w:frame="1"/>
         </w:rPr>
-        <w:t xml:space="preserve"> будет идеальным выбором. Если же вы работаете над </w:t>
-      </w:r>
+        <w:t> или </w:t>
+      </w:r>
+      <w:proofErr w:type="spellStart"/>
+      <w:r>
+        <w:rPr>
+          <w:rStyle w:val="HTML"/>
+          <w:rFonts w:ascii="Times New Roman" w:eastAsiaTheme="minorHAnsi" w:hAnsi="Times New Roman" w:cs="Times New Roman"/>
+          <w:spacing w:val="-5"/>
+          <w:sz w:val="28"/>
+          <w:szCs w:val="28"/>
+          <w:bdr w:val="none" w:sz="0" w:space="0" w:color="auto" w:frame="1"/>
+        </w:rPr>
+        <w:t>aiohttp</w:t>
+      </w:r>
+      <w:proofErr w:type="spellEnd"/>
       <w:r>
         <w:rPr>
           <w:rStyle w:val="sc-ejaja"/>
@@ -4222,55 +4319,6 @@
           <w:szCs w:val="28"/>
           <w:bdr w:val="none" w:sz="0" w:space="0" w:color="auto" w:frame="1"/>
         </w:rPr>
-        <w:lastRenderedPageBreak/>
-        <w:t>высоконагруженным проектом, где важна скорость и возможность параллельного выполнения запросов, стоит рассмотреть использование </w:t>
-      </w:r>
-      <w:proofErr w:type="spellStart"/>
-      <w:r>
-        <w:rPr>
-          <w:rStyle w:val="HTML"/>
-          <w:rFonts w:ascii="Times New Roman" w:eastAsiaTheme="minorHAnsi" w:hAnsi="Times New Roman" w:cs="Times New Roman"/>
-          <w:spacing w:val="-5"/>
-          <w:sz w:val="28"/>
-          <w:szCs w:val="28"/>
-          <w:bdr w:val="none" w:sz="0" w:space="0" w:color="auto" w:frame="1"/>
-        </w:rPr>
-        <w:t>httpx</w:t>
-      </w:r>
-      <w:proofErr w:type="spellEnd"/>
-      <w:r>
-        <w:rPr>
-          <w:rStyle w:val="sc-ejaja"/>
-          <w:rFonts w:ascii="Times New Roman" w:hAnsi="Times New Roman" w:cs="Times New Roman"/>
-          <w:spacing w:val="-5"/>
-          <w:sz w:val="28"/>
-          <w:szCs w:val="28"/>
-          <w:bdr w:val="none" w:sz="0" w:space="0" w:color="auto" w:frame="1"/>
-        </w:rPr>
-        <w:t> или </w:t>
-      </w:r>
-      <w:proofErr w:type="spellStart"/>
-      <w:r>
-        <w:rPr>
-          <w:rStyle w:val="HTML"/>
-          <w:rFonts w:ascii="Times New Roman" w:eastAsiaTheme="minorHAnsi" w:hAnsi="Times New Roman" w:cs="Times New Roman"/>
-          <w:spacing w:val="-5"/>
-          <w:sz w:val="28"/>
-          <w:szCs w:val="28"/>
-          <w:bdr w:val="none" w:sz="0" w:space="0" w:color="auto" w:frame="1"/>
-        </w:rPr>
-        <w:t>aiohttp</w:t>
-      </w:r>
-      <w:proofErr w:type="spellEnd"/>
-      <w:r>
-        <w:rPr>
-          <w:rStyle w:val="sc-ejaja"/>
-          <w:rFonts w:ascii="Times New Roman" w:hAnsi="Times New Roman" w:cs="Times New Roman"/>
-          <w:spacing w:val="-5"/>
-          <w:sz w:val="28"/>
-          <w:szCs w:val="28"/>
-          <w:bdr w:val="none" w:sz="0" w:space="0" w:color="auto" w:frame="1"/>
-        </w:rPr>
         <w:t>.</w:t>
       </w:r>
     </w:p>
@@ -4321,12 +4369,8 @@
     </w:p>
     <w:p>
       <w:pPr>
-        <w:pStyle w:val="a5"/>
-        <w:numPr>
-          <w:ilvl w:val="0"/>
-          <w:numId w:val="29"/>
-        </w:numPr>
         <w:spacing w:after="0" w:line="360" w:lineRule="auto"/>
+        <w:ind w:left="709"/>
         <w:jc w:val="both"/>
         <w:rPr>
           <w:rFonts w:ascii="Times New Roman" w:eastAsia="Times New Roman" w:hAnsi="Times New Roman" w:cs="Times New Roman"/>
@@ -4355,6 +4399,277 @@
           <w:lang w:eastAsia="ru-RU"/>
         </w:rPr>
         <w:t>парсинг</w:t>
+      </w:r>
+      <w:proofErr w:type="spellEnd"/>
+      <w:r>
+        <w:rPr>
+          <w:rFonts w:ascii="Times New Roman" w:eastAsia="Times New Roman" w:hAnsi="Times New Roman" w:cs="Times New Roman"/>
+          <w:sz w:val="28"/>
+          <w:szCs w:val="28"/>
+          <w:lang w:eastAsia="ru-RU"/>
+        </w:rPr>
+        <w:t xml:space="preserve"> - </w:t>
+      </w:r>
+      <w:r>
+        <w:rPr>
+          <w:rFonts w:ascii="Times New Roman" w:eastAsia="Times New Roman" w:hAnsi="Times New Roman" w:cs="Times New Roman"/>
+          <w:color w:val="000000"/>
+          <w:sz w:val="28"/>
+          <w:szCs w:val="28"/>
+          <w:lang w:eastAsia="ru-RU"/>
+        </w:rPr>
+        <w:t>э</w:t>
+      </w:r>
+      <w:r>
+        <w:rPr>
+          <w:rFonts w:ascii="Times New Roman" w:eastAsia="Times New Roman" w:hAnsi="Times New Roman" w:cs="Times New Roman"/>
+          <w:color w:val="000000"/>
+          <w:sz w:val="28"/>
+          <w:szCs w:val="28"/>
+          <w:lang w:eastAsia="ru-RU"/>
+        </w:rPr>
+        <w:t>то самый простой метод, когда вы вручную копируете данные с сайта. Подходит только для небольших объемов информации и не подходит для автоматизации.</w:t>
+      </w:r>
+    </w:p>
+    <w:p>
+      <w:pPr>
+        <w:spacing w:after="0" w:line="360" w:lineRule="auto"/>
+        <w:ind w:left="710"/>
+        <w:jc w:val="both"/>
+        <w:rPr>
+          <w:rFonts w:ascii="Times New Roman" w:eastAsia="Times New Roman" w:hAnsi="Times New Roman" w:cs="Times New Roman"/>
+          <w:color w:val="000000"/>
+          <w:sz w:val="28"/>
+          <w:szCs w:val="28"/>
+          <w:lang w:eastAsia="ru-RU"/>
+        </w:rPr>
+      </w:pPr>
+      <w:r>
+        <w:rPr>
+          <w:rFonts w:ascii="Times New Roman" w:eastAsia="Times New Roman" w:hAnsi="Times New Roman" w:cs="Times New Roman"/>
+          <w:color w:val="000000"/>
+          <w:sz w:val="28"/>
+          <w:szCs w:val="28"/>
+          <w:lang w:eastAsia="ru-RU"/>
+        </w:rPr>
+        <w:t xml:space="preserve">Автоматический </w:t>
+      </w:r>
+      <w:proofErr w:type="spellStart"/>
+      <w:r>
+        <w:rPr>
+          <w:rFonts w:ascii="Times New Roman" w:eastAsia="Times New Roman" w:hAnsi="Times New Roman" w:cs="Times New Roman"/>
+          <w:color w:val="000000"/>
+          <w:sz w:val="28"/>
+          <w:szCs w:val="28"/>
+          <w:lang w:eastAsia="ru-RU"/>
+        </w:rPr>
+        <w:t>парсинг</w:t>
+      </w:r>
+      <w:proofErr w:type="spellEnd"/>
+      <w:r>
+        <w:rPr>
+          <w:rFonts w:ascii="Times New Roman" w:eastAsia="Times New Roman" w:hAnsi="Times New Roman" w:cs="Times New Roman"/>
+          <w:color w:val="000000"/>
+          <w:sz w:val="28"/>
+          <w:szCs w:val="28"/>
+          <w:lang w:eastAsia="ru-RU"/>
+        </w:rPr>
+        <w:t xml:space="preserve"> с использованием регулярных выражений </w:t>
+      </w:r>
+    </w:p>
+    <w:p>
+      <w:pPr>
+        <w:spacing w:after="0" w:line="360" w:lineRule="auto"/>
+        <w:ind w:firstLine="709"/>
+        <w:jc w:val="both"/>
+        <w:rPr>
+          <w:rFonts w:ascii="Times New Roman" w:eastAsia="Times New Roman" w:hAnsi="Times New Roman" w:cs="Times New Roman"/>
+          <w:sz w:val="28"/>
+          <w:szCs w:val="28"/>
+          <w:lang w:eastAsia="ru-RU"/>
+        </w:rPr>
+      </w:pPr>
+      <w:r>
+        <w:rPr>
+          <w:rFonts w:ascii="Times New Roman" w:eastAsia="Times New Roman" w:hAnsi="Times New Roman" w:cs="Times New Roman"/>
+          <w:color w:val="000000"/>
+          <w:sz w:val="28"/>
+          <w:szCs w:val="28"/>
+          <w:lang w:eastAsia="ru-RU"/>
+        </w:rPr>
+        <w:t>Регулярные выражения позволяют находить и извлекать текстовые шаблоны из HTML-кода страницы. Этот метод эффективен при работе с простыми структурами данных, но становится сложным при обработке сложных веб-страниц.</w:t>
+      </w:r>
+    </w:p>
+    <w:p>
+      <w:pPr>
+        <w:spacing w:after="0" w:line="360" w:lineRule="auto"/>
+        <w:ind w:left="709"/>
+        <w:jc w:val="both"/>
+        <w:rPr>
+          <w:rFonts w:ascii="Times New Roman" w:eastAsia="Times New Roman" w:hAnsi="Times New Roman" w:cs="Times New Roman"/>
+          <w:sz w:val="28"/>
+          <w:szCs w:val="28"/>
+          <w:lang w:eastAsia="ru-RU"/>
+        </w:rPr>
+      </w:pPr>
+      <w:proofErr w:type="spellStart"/>
+      <w:r>
+        <w:rPr>
+          <w:rFonts w:ascii="Times New Roman" w:eastAsia="Times New Roman" w:hAnsi="Times New Roman" w:cs="Times New Roman"/>
+          <w:color w:val="000000"/>
+          <w:sz w:val="28"/>
+          <w:szCs w:val="28"/>
+          <w:lang w:eastAsia="ru-RU"/>
+        </w:rPr>
+        <w:t>Парсинг</w:t>
+      </w:r>
+      <w:proofErr w:type="spellEnd"/>
+      <w:r>
+        <w:rPr>
+          <w:rFonts w:ascii="Times New Roman" w:eastAsia="Times New Roman" w:hAnsi="Times New Roman" w:cs="Times New Roman"/>
+          <w:color w:val="000000"/>
+          <w:sz w:val="28"/>
+          <w:szCs w:val="28"/>
+          <w:lang w:eastAsia="ru-RU"/>
+        </w:rPr>
+        <w:t xml:space="preserve"> с помощью CSS-селекторов</w:t>
+      </w:r>
+    </w:p>
+    <w:p>
+      <w:pPr>
+        <w:spacing w:after="0" w:line="360" w:lineRule="auto"/>
+        <w:ind w:firstLine="709"/>
+        <w:jc w:val="both"/>
+        <w:rPr>
+          <w:rFonts w:ascii="Times New Roman" w:eastAsia="Times New Roman" w:hAnsi="Times New Roman" w:cs="Times New Roman"/>
+          <w:sz w:val="28"/>
+          <w:szCs w:val="28"/>
+          <w:lang w:eastAsia="ru-RU"/>
+        </w:rPr>
+      </w:pPr>
+      <w:r>
+        <w:rPr>
+          <w:rFonts w:ascii="Times New Roman" w:eastAsia="Times New Roman" w:hAnsi="Times New Roman" w:cs="Times New Roman"/>
+          <w:color w:val="000000"/>
+          <w:sz w:val="28"/>
+          <w:szCs w:val="28"/>
+          <w:lang w:eastAsia="ru-RU"/>
+        </w:rPr>
+        <w:t xml:space="preserve">Многие библиотеки и </w:t>
+      </w:r>
+      <w:proofErr w:type="spellStart"/>
+      <w:r>
+        <w:rPr>
+          <w:rFonts w:ascii="Times New Roman" w:eastAsia="Times New Roman" w:hAnsi="Times New Roman" w:cs="Times New Roman"/>
+          <w:color w:val="000000"/>
+          <w:sz w:val="28"/>
+          <w:szCs w:val="28"/>
+          <w:lang w:eastAsia="ru-RU"/>
+        </w:rPr>
+        <w:t>фреймворки</w:t>
+      </w:r>
+      <w:proofErr w:type="spellEnd"/>
+      <w:r>
+        <w:rPr>
+          <w:rFonts w:ascii="Times New Roman" w:eastAsia="Times New Roman" w:hAnsi="Times New Roman" w:cs="Times New Roman"/>
+          <w:color w:val="000000"/>
+          <w:sz w:val="28"/>
+          <w:szCs w:val="28"/>
+          <w:lang w:eastAsia="ru-RU"/>
+        </w:rPr>
+        <w:t xml:space="preserve"> поддерживают работу с CSS-селекторами, что позволяет легко выбирать нужные элементы на странице. Например, </w:t>
+      </w:r>
+      <w:proofErr w:type="spellStart"/>
+      <w:proofErr w:type="gramStart"/>
+      <w:r>
+        <w:rPr>
+          <w:rFonts w:ascii="Times New Roman" w:eastAsia="Times New Roman" w:hAnsi="Times New Roman" w:cs="Times New Roman"/>
+          <w:color w:val="000000"/>
+          <w:sz w:val="28"/>
+          <w:szCs w:val="28"/>
+          <w:lang w:eastAsia="ru-RU"/>
+        </w:rPr>
+        <w:t>document.querySelector</w:t>
+      </w:r>
+      <w:proofErr w:type="spellEnd"/>
+      <w:proofErr w:type="gramEnd"/>
+      <w:r>
+        <w:rPr>
+          <w:rFonts w:ascii="Times New Roman" w:eastAsia="Times New Roman" w:hAnsi="Times New Roman" w:cs="Times New Roman"/>
+          <w:color w:val="000000"/>
+          <w:sz w:val="28"/>
+          <w:szCs w:val="28"/>
+          <w:lang w:eastAsia="ru-RU"/>
+        </w:rPr>
+        <w:t xml:space="preserve"> в </w:t>
+      </w:r>
+      <w:proofErr w:type="spellStart"/>
+      <w:r>
+        <w:rPr>
+          <w:rFonts w:ascii="Times New Roman" w:eastAsia="Times New Roman" w:hAnsi="Times New Roman" w:cs="Times New Roman"/>
+          <w:color w:val="000000"/>
+          <w:sz w:val="28"/>
+          <w:szCs w:val="28"/>
+          <w:lang w:eastAsia="ru-RU"/>
+        </w:rPr>
+        <w:t>JavaScript</w:t>
+      </w:r>
+      <w:proofErr w:type="spellEnd"/>
+      <w:r>
+        <w:rPr>
+          <w:rFonts w:ascii="Times New Roman" w:eastAsia="Times New Roman" w:hAnsi="Times New Roman" w:cs="Times New Roman"/>
+          <w:color w:val="000000"/>
+          <w:sz w:val="28"/>
+          <w:szCs w:val="28"/>
+          <w:lang w:eastAsia="ru-RU"/>
+        </w:rPr>
+        <w:t xml:space="preserve"> или функции селекции в библиотеках вроде </w:t>
+      </w:r>
+      <w:proofErr w:type="spellStart"/>
+      <w:r>
+        <w:rPr>
+          <w:rFonts w:ascii="Times New Roman" w:eastAsia="Times New Roman" w:hAnsi="Times New Roman" w:cs="Times New Roman"/>
+          <w:color w:val="000000"/>
+          <w:sz w:val="28"/>
+          <w:szCs w:val="28"/>
+          <w:lang w:eastAsia="ru-RU"/>
+        </w:rPr>
+        <w:t>BeautifulSoup</w:t>
+      </w:r>
+      <w:proofErr w:type="spellEnd"/>
+      <w:r>
+        <w:rPr>
+          <w:rFonts w:ascii="Times New Roman" w:eastAsia="Times New Roman" w:hAnsi="Times New Roman" w:cs="Times New Roman"/>
+          <w:color w:val="000000"/>
+          <w:sz w:val="28"/>
+          <w:szCs w:val="28"/>
+          <w:lang w:eastAsia="ru-RU"/>
+        </w:rPr>
+        <w:t>.</w:t>
+      </w:r>
+    </w:p>
+    <w:p>
+      <w:pPr>
+        <w:spacing w:after="0" w:line="360" w:lineRule="auto"/>
+        <w:ind w:left="709"/>
+        <w:jc w:val="both"/>
+        <w:rPr>
+          <w:rFonts w:ascii="Times New Roman" w:eastAsia="Times New Roman" w:hAnsi="Times New Roman" w:cs="Times New Roman"/>
+          <w:sz w:val="28"/>
+          <w:szCs w:val="28"/>
+          <w:lang w:eastAsia="ru-RU"/>
+        </w:rPr>
+      </w:pPr>
+      <w:proofErr w:type="spellStart"/>
+      <w:r>
+        <w:rPr>
+          <w:rFonts w:ascii="Times New Roman" w:eastAsia="Times New Roman" w:hAnsi="Times New Roman" w:cs="Times New Roman"/>
+          <w:color w:val="000000"/>
+          <w:sz w:val="28"/>
+          <w:szCs w:val="28"/>
+          <w:lang w:eastAsia="ru-RU"/>
+        </w:rPr>
+        <w:t>XPath</w:t>
       </w:r>
       <w:proofErr w:type="spellEnd"/>
     </w:p>
@@ -4370,6 +4685,7 @@
           <w:lang w:eastAsia="ru-RU"/>
         </w:rPr>
       </w:pPr>
+      <w:proofErr w:type="spellStart"/>
       <w:r>
         <w:rPr>
           <w:rFonts w:ascii="Times New Roman" w:eastAsia="Times New Roman" w:hAnsi="Times New Roman" w:cs="Times New Roman"/>
@@ -4378,100 +4694,91 @@
           <w:szCs w:val="28"/>
           <w:lang w:eastAsia="ru-RU"/>
         </w:rPr>
-        <w:t>Это самый простой метод, когда вы вручную копируете данные с сайта. Подходит только для небольших объемов информации и не подходит для автоматизации.</w:t>
+        <w:t>XPath</w:t>
+      </w:r>
+      <w:proofErr w:type="spellEnd"/>
+      <w:r>
+        <w:rPr>
+          <w:rFonts w:ascii="Times New Roman" w:eastAsia="Times New Roman" w:hAnsi="Times New Roman" w:cs="Times New Roman"/>
+          <w:color w:val="000000"/>
+          <w:sz w:val="28"/>
+          <w:szCs w:val="28"/>
+          <w:lang w:eastAsia="ru-RU"/>
+        </w:rPr>
+        <w:t xml:space="preserve"> – это язык запросов к XML-документам, который также используется для работы с HTML. С его помощью можно извлекать информацию из структурированных документов, включая сложные структуры страниц.</w:t>
       </w:r>
     </w:p>
     <w:p>
       <w:pPr>
-        <w:pStyle w:val="a5"/>
-        <w:numPr>
-          <w:ilvl w:val="0"/>
-          <w:numId w:val="29"/>
-        </w:numPr>
         <w:spacing w:after="0" w:line="360" w:lineRule="auto"/>
+        <w:ind w:left="709"/>
         <w:jc w:val="both"/>
         <w:rPr>
           <w:rFonts w:ascii="Times New Roman" w:eastAsia="Times New Roman" w:hAnsi="Times New Roman" w:cs="Times New Roman"/>
+          <w:sz w:val="28"/>
+          <w:szCs w:val="28"/>
+          <w:lang w:eastAsia="ru-RU"/>
+        </w:rPr>
+      </w:pPr>
+      <w:r>
+        <w:rPr>
+          <w:rFonts w:ascii="Times New Roman" w:eastAsia="Times New Roman" w:hAnsi="Times New Roman" w:cs="Times New Roman"/>
           <w:color w:val="000000"/>
           <w:sz w:val="28"/>
           <w:szCs w:val="28"/>
           <w:lang w:eastAsia="ru-RU"/>
         </w:rPr>
-      </w:pPr>
-      <w:r>
-        <w:rPr>
-          <w:rFonts w:ascii="Times New Roman" w:eastAsia="Times New Roman" w:hAnsi="Times New Roman" w:cs="Times New Roman"/>
-          <w:color w:val="000000"/>
-          <w:sz w:val="28"/>
-          <w:szCs w:val="28"/>
-          <w:lang w:eastAsia="ru-RU"/>
-        </w:rPr>
-        <w:t xml:space="preserve">Автоматический </w:t>
-      </w:r>
-      <w:proofErr w:type="spellStart"/>
-      <w:r>
-        <w:rPr>
-          <w:rFonts w:ascii="Times New Roman" w:eastAsia="Times New Roman" w:hAnsi="Times New Roman" w:cs="Times New Roman"/>
-          <w:color w:val="000000"/>
-          <w:sz w:val="28"/>
-          <w:szCs w:val="28"/>
-          <w:lang w:eastAsia="ru-RU"/>
-        </w:rPr>
-        <w:t>парсинг</w:t>
-      </w:r>
-      <w:proofErr w:type="spellEnd"/>
-      <w:r>
-        <w:rPr>
-          <w:rFonts w:ascii="Times New Roman" w:eastAsia="Times New Roman" w:hAnsi="Times New Roman" w:cs="Times New Roman"/>
-          <w:color w:val="000000"/>
-          <w:sz w:val="28"/>
-          <w:szCs w:val="28"/>
-          <w:lang w:eastAsia="ru-RU"/>
-        </w:rPr>
-        <w:t xml:space="preserve"> с использованием регулярных выражений </w:t>
+        <w:t>1.5. API</w:t>
       </w:r>
     </w:p>
     <w:p>
       <w:pPr>
-        <w:spacing w:after="0" w:line="360" w:lineRule="auto"/>
+        <w:spacing w:line="360" w:lineRule="auto"/>
         <w:ind w:firstLine="709"/>
         <w:jc w:val="both"/>
         <w:rPr>
           <w:rFonts w:ascii="Times New Roman" w:eastAsia="Times New Roman" w:hAnsi="Times New Roman" w:cs="Times New Roman"/>
-          <w:sz w:val="28"/>
-          <w:szCs w:val="28"/>
-          <w:lang w:eastAsia="ru-RU"/>
-        </w:rPr>
-      </w:pPr>
-      <w:r>
-        <w:rPr>
-          <w:rFonts w:ascii="Times New Roman" w:eastAsia="Times New Roman" w:hAnsi="Times New Roman" w:cs="Times New Roman"/>
           <w:color w:val="000000"/>
           <w:sz w:val="28"/>
           <w:szCs w:val="28"/>
           <w:lang w:eastAsia="ru-RU"/>
         </w:rPr>
-        <w:t>Регулярные выражения позволяют находить и извлекать текстовые шаблоны из HTML-кода страницы. Этот метод эффективен при работе с простыми структурами данных, но становится сложным при обработке сложных веб-страниц.</w:t>
+      </w:pPr>
+      <w:r>
+        <w:rPr>
+          <w:rFonts w:ascii="Times New Roman" w:eastAsia="Times New Roman" w:hAnsi="Times New Roman" w:cs="Times New Roman"/>
+          <w:color w:val="000000"/>
+          <w:sz w:val="28"/>
+          <w:szCs w:val="28"/>
+          <w:lang w:eastAsia="ru-RU"/>
+        </w:rPr>
+        <w:t xml:space="preserve">Если сайт предоставляет API, то использование этого метода будет наиболее предпочтительным, так как он обеспечивает доступ к данным напрямую без необходимости </w:t>
+      </w:r>
+      <w:proofErr w:type="spellStart"/>
+      <w:r>
+        <w:rPr>
+          <w:rFonts w:ascii="Times New Roman" w:eastAsia="Times New Roman" w:hAnsi="Times New Roman" w:cs="Times New Roman"/>
+          <w:color w:val="000000"/>
+          <w:sz w:val="28"/>
+          <w:szCs w:val="28"/>
+          <w:lang w:eastAsia="ru-RU"/>
+        </w:rPr>
+        <w:t>парсить</w:t>
+      </w:r>
+      <w:proofErr w:type="spellEnd"/>
+      <w:r>
+        <w:rPr>
+          <w:rFonts w:ascii="Times New Roman" w:eastAsia="Times New Roman" w:hAnsi="Times New Roman" w:cs="Times New Roman"/>
+          <w:color w:val="000000"/>
+          <w:sz w:val="28"/>
+          <w:szCs w:val="28"/>
+          <w:lang w:eastAsia="ru-RU"/>
+        </w:rPr>
+        <w:t xml:space="preserve"> HTML-код.</w:t>
       </w:r>
     </w:p>
     <w:p>
       <w:pPr>
-        <w:pStyle w:val="a5"/>
-        <w:numPr>
-          <w:ilvl w:val="0"/>
-          <w:numId w:val="31"/>
-        </w:numPr>
-        <w:spacing w:after="0" w:line="360" w:lineRule="auto"/>
-        <w:jc w:val="both"/>
-        <w:rPr>
-          <w:rFonts w:ascii="Times New Roman" w:eastAsia="Times New Roman" w:hAnsi="Times New Roman" w:cs="Times New Roman"/>
-          <w:sz w:val="28"/>
-          <w:szCs w:val="28"/>
-          <w:lang w:eastAsia="ru-RU"/>
-        </w:rPr>
-      </w:pPr>
-      <w:proofErr w:type="spellStart"/>
-      <w:r>
         <w:rPr>
           <w:rFonts w:ascii="Times New Roman" w:eastAsia="Times New Roman" w:hAnsi="Times New Roman" w:cs="Times New Roman"/>
           <w:color w:val="000000"/>
@@ -4479,9 +4786,7 @@
           <w:szCs w:val="28"/>
           <w:lang w:eastAsia="ru-RU"/>
         </w:rPr>
-        <w:t>Парсинг</w:t>
-      </w:r>
-      <w:proofErr w:type="spellEnd"/>
+      </w:pPr>
       <w:r>
         <w:rPr>
           <w:rFonts w:ascii="Times New Roman" w:eastAsia="Times New Roman" w:hAnsi="Times New Roman" w:cs="Times New Roman"/>
@@ -4490,256 +4795,7 @@
           <w:szCs w:val="28"/>
           <w:lang w:eastAsia="ru-RU"/>
         </w:rPr>
-        <w:t xml:space="preserve"> с помощью CSS-селекторов</w:t>
-      </w:r>
-    </w:p>
-    <w:p>
-      <w:pPr>
-        <w:spacing w:after="0" w:line="360" w:lineRule="auto"/>
-        <w:ind w:firstLine="709"/>
-        <w:jc w:val="both"/>
-        <w:rPr>
-          <w:rFonts w:ascii="Times New Roman" w:eastAsia="Times New Roman" w:hAnsi="Times New Roman" w:cs="Times New Roman"/>
-          <w:sz w:val="28"/>
-          <w:szCs w:val="28"/>
-          <w:lang w:eastAsia="ru-RU"/>
-        </w:rPr>
-      </w:pPr>
-      <w:r>
-        <w:rPr>
-          <w:rFonts w:ascii="Times New Roman" w:eastAsia="Times New Roman" w:hAnsi="Times New Roman" w:cs="Times New Roman"/>
-          <w:color w:val="000000"/>
-          <w:sz w:val="28"/>
-          <w:szCs w:val="28"/>
-          <w:lang w:eastAsia="ru-RU"/>
-        </w:rPr>
-        <w:t xml:space="preserve">Многие библиотеки и </w:t>
-      </w:r>
-      <w:proofErr w:type="spellStart"/>
-      <w:r>
-        <w:rPr>
-          <w:rFonts w:ascii="Times New Roman" w:eastAsia="Times New Roman" w:hAnsi="Times New Roman" w:cs="Times New Roman"/>
-          <w:color w:val="000000"/>
-          <w:sz w:val="28"/>
-          <w:szCs w:val="28"/>
-          <w:lang w:eastAsia="ru-RU"/>
-        </w:rPr>
-        <w:t>фреймворки</w:t>
-      </w:r>
-      <w:proofErr w:type="spellEnd"/>
-      <w:r>
-        <w:rPr>
-          <w:rFonts w:ascii="Times New Roman" w:eastAsia="Times New Roman" w:hAnsi="Times New Roman" w:cs="Times New Roman"/>
-          <w:color w:val="000000"/>
-          <w:sz w:val="28"/>
-          <w:szCs w:val="28"/>
-          <w:lang w:eastAsia="ru-RU"/>
-        </w:rPr>
-        <w:t xml:space="preserve"> поддерживают работу с CSS-селекторами, что позволяет легко выбирать нужные элементы на странице. Например, </w:t>
-      </w:r>
-      <w:proofErr w:type="spellStart"/>
-      <w:proofErr w:type="gramStart"/>
-      <w:r>
-        <w:rPr>
-          <w:rFonts w:ascii="Times New Roman" w:eastAsia="Times New Roman" w:hAnsi="Times New Roman" w:cs="Times New Roman"/>
-          <w:color w:val="000000"/>
-          <w:sz w:val="28"/>
-          <w:szCs w:val="28"/>
-          <w:lang w:eastAsia="ru-RU"/>
-        </w:rPr>
-        <w:t>document.querySelector</w:t>
-      </w:r>
-      <w:proofErr w:type="spellEnd"/>
-      <w:proofErr w:type="gramEnd"/>
-      <w:r>
-        <w:rPr>
-          <w:rFonts w:ascii="Times New Roman" w:eastAsia="Times New Roman" w:hAnsi="Times New Roman" w:cs="Times New Roman"/>
-          <w:color w:val="000000"/>
-          <w:sz w:val="28"/>
-          <w:szCs w:val="28"/>
-          <w:lang w:eastAsia="ru-RU"/>
-        </w:rPr>
-        <w:t xml:space="preserve"> в </w:t>
-      </w:r>
-      <w:proofErr w:type="spellStart"/>
-      <w:r>
-        <w:rPr>
-          <w:rFonts w:ascii="Times New Roman" w:eastAsia="Times New Roman" w:hAnsi="Times New Roman" w:cs="Times New Roman"/>
-          <w:color w:val="000000"/>
-          <w:sz w:val="28"/>
-          <w:szCs w:val="28"/>
-          <w:lang w:eastAsia="ru-RU"/>
-        </w:rPr>
-        <w:t>JavaScript</w:t>
-      </w:r>
-      <w:proofErr w:type="spellEnd"/>
-      <w:r>
-        <w:rPr>
-          <w:rFonts w:ascii="Times New Roman" w:eastAsia="Times New Roman" w:hAnsi="Times New Roman" w:cs="Times New Roman"/>
-          <w:color w:val="000000"/>
-          <w:sz w:val="28"/>
-          <w:szCs w:val="28"/>
-          <w:lang w:eastAsia="ru-RU"/>
-        </w:rPr>
-        <w:t xml:space="preserve"> или функции селекции в библиотеках вроде </w:t>
-      </w:r>
-      <w:proofErr w:type="spellStart"/>
-      <w:r>
-        <w:rPr>
-          <w:rFonts w:ascii="Times New Roman" w:eastAsia="Times New Roman" w:hAnsi="Times New Roman" w:cs="Times New Roman"/>
-          <w:color w:val="000000"/>
-          <w:sz w:val="28"/>
-          <w:szCs w:val="28"/>
-          <w:lang w:eastAsia="ru-RU"/>
-        </w:rPr>
-        <w:t>BeautifulSoup</w:t>
-      </w:r>
-      <w:proofErr w:type="spellEnd"/>
-      <w:r>
-        <w:rPr>
-          <w:rFonts w:ascii="Times New Roman" w:eastAsia="Times New Roman" w:hAnsi="Times New Roman" w:cs="Times New Roman"/>
-          <w:color w:val="000000"/>
-          <w:sz w:val="28"/>
-          <w:szCs w:val="28"/>
-          <w:lang w:eastAsia="ru-RU"/>
-        </w:rPr>
-        <w:t>.</w:t>
-      </w:r>
-    </w:p>
-    <w:p>
-      <w:pPr>
-        <w:pStyle w:val="a5"/>
-        <w:numPr>
-          <w:ilvl w:val="0"/>
-          <w:numId w:val="31"/>
-        </w:numPr>
-        <w:spacing w:after="0" w:line="360" w:lineRule="auto"/>
-        <w:jc w:val="both"/>
-        <w:rPr>
-          <w:rFonts w:ascii="Times New Roman" w:eastAsia="Times New Roman" w:hAnsi="Times New Roman" w:cs="Times New Roman"/>
-          <w:sz w:val="28"/>
-          <w:szCs w:val="28"/>
-          <w:lang w:eastAsia="ru-RU"/>
-        </w:rPr>
-      </w:pPr>
-      <w:proofErr w:type="spellStart"/>
-      <w:r>
-        <w:rPr>
-          <w:rFonts w:ascii="Times New Roman" w:eastAsia="Times New Roman" w:hAnsi="Times New Roman" w:cs="Times New Roman"/>
-          <w:color w:val="000000"/>
-          <w:sz w:val="28"/>
-          <w:szCs w:val="28"/>
-          <w:lang w:eastAsia="ru-RU"/>
-        </w:rPr>
-        <w:t>XPath</w:t>
-      </w:r>
-      <w:proofErr w:type="spellEnd"/>
-    </w:p>
-    <w:p>
-      <w:pPr>
-        <w:spacing w:after="0" w:line="360" w:lineRule="auto"/>
-        <w:ind w:firstLine="709"/>
-        <w:jc w:val="both"/>
-        <w:rPr>
-          <w:rFonts w:ascii="Times New Roman" w:eastAsia="Times New Roman" w:hAnsi="Times New Roman" w:cs="Times New Roman"/>
-          <w:sz w:val="28"/>
-          <w:szCs w:val="28"/>
-          <w:lang w:eastAsia="ru-RU"/>
-        </w:rPr>
-      </w:pPr>
-      <w:proofErr w:type="spellStart"/>
-      <w:r>
-        <w:rPr>
-          <w:rFonts w:ascii="Times New Roman" w:eastAsia="Times New Roman" w:hAnsi="Times New Roman" w:cs="Times New Roman"/>
-          <w:color w:val="000000"/>
-          <w:sz w:val="28"/>
-          <w:szCs w:val="28"/>
-          <w:lang w:eastAsia="ru-RU"/>
-        </w:rPr>
-        <w:t>XPath</w:t>
-      </w:r>
-      <w:proofErr w:type="spellEnd"/>
-      <w:r>
-        <w:rPr>
-          <w:rFonts w:ascii="Times New Roman" w:eastAsia="Times New Roman" w:hAnsi="Times New Roman" w:cs="Times New Roman"/>
-          <w:color w:val="000000"/>
-          <w:sz w:val="28"/>
-          <w:szCs w:val="28"/>
-          <w:lang w:eastAsia="ru-RU"/>
-        </w:rPr>
-        <w:t xml:space="preserve"> – это язык запросов к XML-документам, который также используется для работы с HTML. С его помощью можно извлекать информацию из структурированных документов, включая сложные структуры страниц.</w:t>
-      </w:r>
-    </w:p>
-    <w:p>
-      <w:pPr>
-        <w:pStyle w:val="a5"/>
-        <w:numPr>
-          <w:ilvl w:val="0"/>
-          <w:numId w:val="31"/>
-        </w:numPr>
-        <w:spacing w:after="0" w:line="360" w:lineRule="auto"/>
-        <w:jc w:val="both"/>
-        <w:rPr>
-          <w:rFonts w:ascii="Times New Roman" w:eastAsia="Times New Roman" w:hAnsi="Times New Roman" w:cs="Times New Roman"/>
-          <w:sz w:val="28"/>
-          <w:szCs w:val="28"/>
-          <w:lang w:eastAsia="ru-RU"/>
-        </w:rPr>
-      </w:pPr>
-      <w:r>
-        <w:rPr>
-          <w:rFonts w:ascii="Times New Roman" w:eastAsia="Times New Roman" w:hAnsi="Times New Roman" w:cs="Times New Roman"/>
-          <w:color w:val="000000"/>
-          <w:sz w:val="28"/>
-          <w:szCs w:val="28"/>
-          <w:lang w:eastAsia="ru-RU"/>
-        </w:rPr>
-        <w:t>1.5. API</w:t>
-      </w:r>
-    </w:p>
-    <w:p>
-      <w:pPr>
-        <w:spacing w:after="0" w:line="360" w:lineRule="auto"/>
-        <w:ind w:firstLine="709"/>
-        <w:jc w:val="both"/>
-        <w:rPr>
-          <w:rFonts w:ascii="Times New Roman" w:eastAsia="Times New Roman" w:hAnsi="Times New Roman" w:cs="Times New Roman"/>
-          <w:sz w:val="28"/>
-          <w:szCs w:val="28"/>
-          <w:lang w:eastAsia="ru-RU"/>
-        </w:rPr>
-      </w:pPr>
-      <w:r>
-        <w:rPr>
-          <w:rFonts w:ascii="Times New Roman" w:eastAsia="Times New Roman" w:hAnsi="Times New Roman" w:cs="Times New Roman"/>
-          <w:color w:val="000000"/>
-          <w:sz w:val="28"/>
-          <w:szCs w:val="28"/>
-          <w:lang w:eastAsia="ru-RU"/>
-        </w:rPr>
-        <w:t xml:space="preserve">Если сайт предоставляет API, то использование этого метода будет наиболее предпочтительным, так как он обеспечивает доступ к данным напрямую без необходимости </w:t>
-      </w:r>
-      <w:proofErr w:type="spellStart"/>
-      <w:r>
-        <w:rPr>
-          <w:rFonts w:ascii="Times New Roman" w:eastAsia="Times New Roman" w:hAnsi="Times New Roman" w:cs="Times New Roman"/>
-          <w:color w:val="000000"/>
-          <w:sz w:val="28"/>
-          <w:szCs w:val="28"/>
-          <w:lang w:eastAsia="ru-RU"/>
-        </w:rPr>
-        <w:t>парсить</w:t>
-      </w:r>
-      <w:proofErr w:type="spellEnd"/>
-      <w:r>
-        <w:rPr>
-          <w:rFonts w:ascii="Times New Roman" w:eastAsia="Times New Roman" w:hAnsi="Times New Roman" w:cs="Times New Roman"/>
-          <w:color w:val="000000"/>
-          <w:sz w:val="28"/>
-          <w:szCs w:val="28"/>
-          <w:lang w:eastAsia="ru-RU"/>
-        </w:rPr>
-        <w:t xml:space="preserve"> HTML-код.</w:t>
+        <w:br w:type="page"/>
       </w:r>
     </w:p>
     <w:p>
@@ -4759,7 +4815,7 @@
           <w:lang w:eastAsia="ru-RU"/>
         </w:rPr>
       </w:pPr>
-      <w:bookmarkStart w:id="4" w:name="_Toc191723611"/>
+      <w:bookmarkStart w:id="2" w:name="_Toc191723611"/>
       <w:r>
         <w:rPr>
           <w:rFonts w:ascii="Times New Roman" w:eastAsia="Times New Roman" w:hAnsi="Times New Roman" w:cs="Times New Roman"/>
@@ -4768,13 +4824,24 @@
           <w:szCs w:val="28"/>
           <w:lang w:eastAsia="ru-RU"/>
         </w:rPr>
-        <w:t xml:space="preserve">Роли </w:t>
-      </w:r>
-      <w:bookmarkEnd w:id="4"/>
+        <w:lastRenderedPageBreak/>
+        <w:t>Р</w:t>
+      </w:r>
+      <w:bookmarkEnd w:id="2"/>
+      <w:r>
+        <w:rPr>
+          <w:rFonts w:ascii="Times New Roman" w:eastAsia="Times New Roman" w:hAnsi="Times New Roman" w:cs="Times New Roman"/>
+          <w:color w:val="000000"/>
+          <w:sz w:val="28"/>
+          <w:szCs w:val="28"/>
+          <w:lang w:eastAsia="ru-RU"/>
+        </w:rPr>
+        <w:t>аспределение ролей и работы</w:t>
+      </w:r>
     </w:p>
     <w:p>
       <w:pPr>
-        <w:spacing w:after="0" w:line="360" w:lineRule="auto"/>
+        <w:spacing w:before="240" w:after="0" w:line="360" w:lineRule="auto"/>
         <w:ind w:firstLine="709"/>
         <w:jc w:val="both"/>
         <w:rPr>
@@ -4826,7 +4893,6 @@
           <w:szCs w:val="28"/>
           <w:lang w:eastAsia="ru-RU"/>
         </w:rPr>
-        <w:lastRenderedPageBreak/>
         <w:t xml:space="preserve">Разработкой кода для </w:t>
       </w:r>
       <w:proofErr w:type="spellStart"/>
@@ -5627,8 +5693,11 @@
           <w:szCs w:val="28"/>
           <w:bdr w:val="none" w:sz="0" w:space="0" w:color="auto" w:frame="1"/>
         </w:rPr>
-        <w:t>Библиотеки</w:t>
-      </w:r>
+        <w:lastRenderedPageBreak/>
+        <w:t>Стек</w:t>
+      </w:r>
+      <w:bookmarkStart w:id="3" w:name="_GoBack"/>
+      <w:bookmarkEnd w:id="3"/>
       <w:r>
         <w:rPr>
           <w:rStyle w:val="sc-ejaja"/>
@@ -5639,7 +5708,7 @@
           <w:szCs w:val="28"/>
           <w:bdr w:val="none" w:sz="0" w:space="0" w:color="auto" w:frame="1"/>
         </w:rPr>
-        <w:t xml:space="preserve"> (СТЕК технологий)</w:t>
+        <w:t xml:space="preserve"> технологий</w:t>
       </w:r>
     </w:p>
     <w:p>
@@ -5739,7 +5808,6 @@
           <w:szCs w:val="28"/>
           <w:lang w:eastAsia="ru-RU"/>
         </w:rPr>
-        <w:lastRenderedPageBreak/>
         <w:t xml:space="preserve">Для получения данных. Библиотека </w:t>
       </w:r>
       <w:proofErr w:type="spellStart"/>
@@ -6217,7 +6285,7 @@
           <w:lang w:eastAsia="ru-RU"/>
         </w:rPr>
       </w:pPr>
-      <w:bookmarkStart w:id="5" w:name="_Toc191723613"/>
+      <w:bookmarkStart w:id="4" w:name="_Toc191723613"/>
       <w:r>
         <w:rPr>
           <w:rFonts w:ascii="Times New Roman" w:eastAsia="Times New Roman" w:hAnsi="Times New Roman" w:cs="Times New Roman"/>
@@ -6241,7 +6309,7 @@
         </w:rPr>
         <w:t>ПРАКТИЧЕСКАЯ ЧАСТЬ</w:t>
       </w:r>
-      <w:bookmarkEnd w:id="5"/>
+      <w:bookmarkEnd w:id="4"/>
     </w:p>
     <w:p>
       <w:pPr>
@@ -6297,7 +6365,7 @@
           <w:lang w:eastAsia="ru-RU"/>
         </w:rPr>
       </w:pPr>
-      <w:bookmarkStart w:id="6" w:name="_Toc191723614"/>
+      <w:bookmarkStart w:id="5" w:name="_Toc191723614"/>
       <w:r>
         <w:rPr>
           <w:rFonts w:ascii="Times New Roman" w:eastAsia="Times New Roman" w:hAnsi="Times New Roman" w:cs="Times New Roman"/>
@@ -6310,7 +6378,7 @@
         <w:lastRenderedPageBreak/>
         <w:t>ЗАКЛЮЧЕНИЕ</w:t>
       </w:r>
-      <w:bookmarkEnd w:id="6"/>
+      <w:bookmarkEnd w:id="5"/>
     </w:p>
     <w:p>
       <w:pPr>
@@ -8960,7 +9028,7 @@
       <w:lvlText w:val=""/>
       <w:lvlJc w:val="left"/>
       <w:pPr>
-        <w:ind w:left="1069" w:hanging="360"/>
+        <w:ind w:left="1070" w:hanging="360"/>
       </w:pPr>
       <w:rPr>
         <w:rFonts w:ascii="Symbol" w:hAnsi="Symbol" w:hint="default"/>
@@ -8972,7 +9040,7 @@
       <w:lvlText w:val=""/>
       <w:lvlJc w:val="left"/>
       <w:pPr>
-        <w:ind w:left="1789" w:hanging="360"/>
+        <w:ind w:left="1790" w:hanging="360"/>
       </w:pPr>
       <w:rPr>
         <w:rFonts w:ascii="Symbol" w:hAnsi="Symbol" w:hint="default"/>
@@ -8984,7 +9052,7 @@
       <w:lvlText w:val=""/>
       <w:lvlJc w:val="left"/>
       <w:pPr>
-        <w:ind w:left="2509" w:hanging="360"/>
+        <w:ind w:left="2510" w:hanging="360"/>
       </w:pPr>
       <w:rPr>
         <w:rFonts w:ascii="Wingdings" w:hAnsi="Wingdings" w:hint="default"/>
@@ -8996,7 +9064,7 @@
       <w:lvlText w:val=""/>
       <w:lvlJc w:val="left"/>
       <w:pPr>
-        <w:ind w:left="3229" w:hanging="360"/>
+        <w:ind w:left="3230" w:hanging="360"/>
       </w:pPr>
       <w:rPr>
         <w:rFonts w:ascii="Symbol" w:hAnsi="Symbol" w:hint="default"/>
@@ -9008,7 +9076,7 @@
       <w:lvlText w:val="o"/>
       <w:lvlJc w:val="left"/>
       <w:pPr>
-        <w:ind w:left="3949" w:hanging="360"/>
+        <w:ind w:left="3950" w:hanging="360"/>
       </w:pPr>
       <w:rPr>
         <w:rFonts w:ascii="Courier New" w:hAnsi="Courier New" w:cs="Courier New" w:hint="default"/>
@@ -9020,7 +9088,7 @@
       <w:lvlText w:val=""/>
       <w:lvlJc w:val="left"/>
       <w:pPr>
-        <w:ind w:left="4669" w:hanging="360"/>
+        <w:ind w:left="4670" w:hanging="360"/>
       </w:pPr>
       <w:rPr>
         <w:rFonts w:ascii="Wingdings" w:hAnsi="Wingdings" w:hint="default"/>
@@ -9032,7 +9100,7 @@
       <w:lvlText w:val=""/>
       <w:lvlJc w:val="left"/>
       <w:pPr>
-        <w:ind w:left="5389" w:hanging="360"/>
+        <w:ind w:left="5390" w:hanging="360"/>
       </w:pPr>
       <w:rPr>
         <w:rFonts w:ascii="Symbol" w:hAnsi="Symbol" w:hint="default"/>
@@ -9044,7 +9112,7 @@
       <w:lvlText w:val="o"/>
       <w:lvlJc w:val="left"/>
       <w:pPr>
-        <w:ind w:left="6109" w:hanging="360"/>
+        <w:ind w:left="6110" w:hanging="360"/>
       </w:pPr>
       <w:rPr>
         <w:rFonts w:ascii="Courier New" w:hAnsi="Courier New" w:cs="Courier New" w:hint="default"/>
@@ -9056,7 +9124,7 @@
       <w:lvlText w:val=""/>
       <w:lvlJc w:val="left"/>
       <w:pPr>
-        <w:ind w:left="6829" w:hanging="360"/>
+        <w:ind w:left="6830" w:hanging="360"/>
       </w:pPr>
       <w:rPr>
         <w:rFonts w:ascii="Wingdings" w:hAnsi="Wingdings" w:hint="default"/>
@@ -11932,7 +12000,7 @@
 </file>
 
 <file path=customXml/itemProps1.xml><?xml version="1.0" encoding="utf-8"?>
-<ds:datastoreItem xmlns:ds="http://schemas.openxmlformats.org/officeDocument/2006/customXml" ds:itemID="{F6F5CE17-41C0-43FE-BED3-47E10F605D15}">
+<ds:datastoreItem xmlns:ds="http://schemas.openxmlformats.org/officeDocument/2006/customXml" ds:itemID="{077811F7-C04C-447C-AE9E-D3D3E9A76767}">
   <ds:schemaRefs>
     <ds:schemaRef ds:uri="http://schemas.openxmlformats.org/officeDocument/2006/bibliography"/>
   </ds:schemaRefs>
